--- a/Capstone.docx
+++ b/Capstone.docx
@@ -1,6 +1,6 @@
 
 <file path=word/document.xml><?xml version="1.0" encoding="utf-8"?>
-<w:document xmlns:wpc="http://schemas.microsoft.com/office/word/2010/wordprocessingCanvas" xmlns:cx="http://schemas.microsoft.com/office/drawing/2014/chartex" xmlns:cx1="http://schemas.microsoft.com/office/drawing/2015/9/8/chartex" xmlns:mc="http://schemas.openxmlformats.org/markup-compatibility/2006" xmlns:o="urn:schemas-microsoft-com:office:office" xmlns:r="http://schemas.openxmlformats.org/officeDocument/2006/relationships" xmlns:m="http://schemas.openxmlformats.org/officeDocument/2006/math" xmlns:v="urn:schemas-microsoft-com:vml" xmlns:wp14="http://schemas.microsoft.com/office/word/2010/wordprocessingDrawing" xmlns:wp="http://schemas.openxmlformats.org/drawingml/2006/wordprocessingDrawing" xmlns:w10="urn:schemas-microsoft-com:office:word" xmlns:w="http://schemas.openxmlformats.org/wordprocessingml/2006/main" xmlns:w14="http://schemas.microsoft.com/office/word/2010/wordml" xmlns:w15="http://schemas.microsoft.com/office/word/2012/wordml" xmlns:w16se="http://schemas.microsoft.com/office/word/2015/wordml/symex" xmlns:wpg="http://schemas.microsoft.com/office/word/2010/wordprocessingGroup" xmlns:wpi="http://schemas.microsoft.com/office/word/2010/wordprocessingInk" xmlns:wne="http://schemas.microsoft.com/office/word/2006/wordml" xmlns:wps="http://schemas.microsoft.com/office/word/2010/wordprocessingShape" mc:Ignorable="w14 w15 w16se wp14">
+<w:document xmlns:wpc="http://schemas.microsoft.com/office/word/2010/wordprocessingCanvas" xmlns:cx="http://schemas.microsoft.com/office/drawing/2014/chartex" xmlns:cx1="http://schemas.microsoft.com/office/drawing/2015/9/8/chartex" xmlns:cx2="http://schemas.microsoft.com/office/drawing/2015/10/21/chartex" xmlns:cx3="http://schemas.microsoft.com/office/drawing/2016/5/9/chartex" xmlns:cx4="http://schemas.microsoft.com/office/drawing/2016/5/10/chartex" xmlns:cx5="http://schemas.microsoft.com/office/drawing/2016/5/11/chartex" xmlns:cx6="http://schemas.microsoft.com/office/drawing/2016/5/12/chartex" xmlns:cx7="http://schemas.microsoft.com/office/drawing/2016/5/13/chartex" xmlns:cx8="http://schemas.microsoft.com/office/drawing/2016/5/14/chartex" xmlns:mc="http://schemas.openxmlformats.org/markup-compatibility/2006" xmlns:aink="http://schemas.microsoft.com/office/drawing/2016/ink" xmlns:am3d="http://schemas.microsoft.com/office/drawing/2017/model3d" xmlns:o="urn:schemas-microsoft-com:office:office" xmlns:r="http://schemas.openxmlformats.org/officeDocument/2006/relationships" xmlns:m="http://schemas.openxmlformats.org/officeDocument/2006/math" xmlns:v="urn:schemas-microsoft-com:vml" xmlns:wp14="http://schemas.microsoft.com/office/word/2010/wordprocessingDrawing" xmlns:wp="http://schemas.openxmlformats.org/drawingml/2006/wordprocessingDrawing" xmlns:w10="urn:schemas-microsoft-com:office:word" xmlns:w="http://schemas.openxmlformats.org/wordprocessingml/2006/main" xmlns:w14="http://schemas.microsoft.com/office/word/2010/wordml" xmlns:w15="http://schemas.microsoft.com/office/word/2012/wordml" xmlns:w16cid="http://schemas.microsoft.com/office/word/2016/wordml/cid" xmlns:w16se="http://schemas.microsoft.com/office/word/2015/wordml/symex" xmlns:wpg="http://schemas.microsoft.com/office/word/2010/wordprocessingGroup" xmlns:wpi="http://schemas.microsoft.com/office/word/2010/wordprocessingInk" xmlns:wne="http://schemas.microsoft.com/office/word/2006/wordml" xmlns:wps="http://schemas.microsoft.com/office/word/2010/wordprocessingShape" mc:Ignorable="w14 w15 w16se w16cid wp14">
   <w:body>
     <w:p>
       <w:pPr>
@@ -125,9 +125,13 @@
           <w:sz w:val="24"/>
           <w:szCs w:val="48"/>
         </w:rPr>
-        <w:t xml:space="preserve"> </w:t>
-      </w:r>
-      <w:r>
+        <w:t>Rajesh Chauhan</w:t>
+      </w:r>
+    </w:p>
+    <w:p>
+      <w:pPr>
+        <w:spacing w:before="100" w:beforeAutospacing="1" w:after="100" w:afterAutospacing="1" w:line="240" w:lineRule="auto"/>
+        <w:outlineLvl w:val="0"/>
         <w:rPr>
           <w:rFonts w:eastAsia="Times New Roman" w:cstheme="minorHAnsi"/>
           <w:b/>
@@ -136,13 +140,8 @@
           <w:sz w:val="24"/>
           <w:szCs w:val="48"/>
         </w:rPr>
-        <w:t>Steven Greulich</w:t>
-      </w:r>
-    </w:p>
-    <w:p>
-      <w:pPr>
-        <w:spacing w:before="100" w:beforeAutospacing="1" w:after="100" w:afterAutospacing="1" w:line="240" w:lineRule="auto"/>
-        <w:outlineLvl w:val="0"/>
+      </w:pPr>
+      <w:r>
         <w:rPr>
           <w:rFonts w:eastAsia="Times New Roman" w:cstheme="minorHAnsi"/>
           <w:b/>
@@ -151,7 +150,8 @@
           <w:sz w:val="24"/>
           <w:szCs w:val="48"/>
         </w:rPr>
-      </w:pPr>
+        <w:t>Data Science Engineer Nanodegree</w:t>
+      </w:r>
       <w:r>
         <w:rPr>
           <w:rFonts w:eastAsia="Times New Roman" w:cstheme="minorHAnsi"/>
@@ -161,7 +161,7 @@
           <w:sz w:val="24"/>
           <w:szCs w:val="48"/>
         </w:rPr>
-        <w:t>Data Science Engineer Nanodegree</w:t>
+        <w:tab/>
       </w:r>
       <w:r>
         <w:rPr>
@@ -173,6 +173,7 @@
           <w:szCs w:val="48"/>
         </w:rPr>
         <w:tab/>
+        <w:t xml:space="preserve">               </w:t>
       </w:r>
       <w:r>
         <w:rPr>
@@ -183,8 +184,7 @@
           <w:sz w:val="24"/>
           <w:szCs w:val="48"/>
         </w:rPr>
-        <w:tab/>
-        <w:t xml:space="preserve">               </w:t>
+        <w:t xml:space="preserve">                 </w:t>
       </w:r>
       <w:r>
         <w:rPr>
@@ -195,7 +195,7 @@
           <w:sz w:val="24"/>
           <w:szCs w:val="48"/>
         </w:rPr>
-        <w:t xml:space="preserve">                 </w:t>
+        <w:t xml:space="preserve">              </w:t>
       </w:r>
       <w:r>
         <w:rPr>
@@ -206,7 +206,7 @@
           <w:sz w:val="24"/>
           <w:szCs w:val="48"/>
         </w:rPr>
-        <w:t xml:space="preserve">              </w:t>
+        <w:t xml:space="preserve">            </w:t>
       </w:r>
       <w:r>
         <w:rPr>
@@ -217,7 +217,7 @@
           <w:sz w:val="24"/>
           <w:szCs w:val="48"/>
         </w:rPr>
-        <w:t xml:space="preserve">            </w:t>
+        <w:t xml:space="preserve"> </w:t>
       </w:r>
       <w:r>
         <w:rPr>
@@ -228,29 +228,7 @@
           <w:sz w:val="24"/>
           <w:szCs w:val="48"/>
         </w:rPr>
-        <w:t xml:space="preserve"> </w:t>
-      </w:r>
-      <w:r>
-        <w:rPr>
-          <w:rFonts w:eastAsia="Times New Roman" w:cstheme="minorHAnsi"/>
-          <w:b/>
-          <w:bCs/>
-          <w:kern w:val="36"/>
-          <w:sz w:val="24"/>
-          <w:szCs w:val="48"/>
-        </w:rPr>
-        <w:t xml:space="preserve">February </w:t>
-      </w:r>
-      <w:r>
-        <w:rPr>
-          <w:rFonts w:eastAsia="Times New Roman" w:cstheme="minorHAnsi"/>
-          <w:b/>
-          <w:bCs/>
-          <w:kern w:val="36"/>
-          <w:sz w:val="24"/>
-          <w:szCs w:val="48"/>
-        </w:rPr>
-        <w:t>10</w:t>
+        <w:t>October 12</w:t>
       </w:r>
       <w:r>
         <w:rPr>
@@ -648,8 +626,6 @@
         </w:rPr>
         <w:t>Preprocess the dataset to remove any missing values and to encode non-numerical values</w:t>
       </w:r>
-      <w:bookmarkStart w:id="0" w:name="_GoBack"/>
-      <w:bookmarkEnd w:id="0"/>
     </w:p>
     <w:p>
       <w:pPr>
@@ -5299,25 +5275,7 @@
           <w:sz w:val="24"/>
           <w:szCs w:val="20"/>
         </w:rPr>
-        <w:t xml:space="preserve">artist, </w:t>
-      </w:r>
-      <w:proofErr w:type="spellStart"/>
-      <w:r>
-        <w:rPr>
-          <w:rFonts w:eastAsia="Times New Roman" w:cstheme="minorHAnsi"/>
-          <w:sz w:val="24"/>
-          <w:szCs w:val="20"/>
-        </w:rPr>
-        <w:t>auth</w:t>
-      </w:r>
-      <w:proofErr w:type="spellEnd"/>
-      <w:r>
-        <w:rPr>
-          <w:rFonts w:eastAsia="Times New Roman" w:cstheme="minorHAnsi"/>
-          <w:sz w:val="24"/>
-          <w:szCs w:val="20"/>
-        </w:rPr>
-        <w:t xml:space="preserve">, </w:t>
+        <w:t xml:space="preserve">artist, auth, </w:t>
       </w:r>
       <w:proofErr w:type="spellStart"/>
       <w:r>
@@ -5771,21 +5729,21 @@
         <w:rPr>
           <w:sz w:val="24"/>
         </w:rPr>
-        <w:t xml:space="preserve">A parameter grid was used to determine the best value of parameters.  The various parameters that were chosen was 0.0 and 0.1.  I did not choose a large amount of parameters to begin with </w:t>
+        <w:t xml:space="preserve">A parameter grid was used to determine the best value of parameters.  The various parameters that were chosen was 0.0 and 0.1.  I did not choose a large </w:t>
       </w:r>
       <w:proofErr w:type="gramStart"/>
       <w:r>
         <w:rPr>
           <w:sz w:val="24"/>
         </w:rPr>
-        <w:t>to quickly determine</w:t>
+        <w:t>amount</w:t>
       </w:r>
       <w:proofErr w:type="gramEnd"/>
       <w:r>
         <w:rPr>
           <w:sz w:val="24"/>
         </w:rPr>
-        <w:t xml:space="preserve"> if I was heading in the right direction or not.  I fed the two parameters into the Cross Validator object along with the pipeline and the evaluator.</w:t>
+        <w:t xml:space="preserve"> of parameters to begin with to quickly determine if I was heading in the right direction or not.  I fed the two parameters into the Cross Validator object along with the pipeline and the evaluator.</w:t>
       </w:r>
     </w:p>
     <w:p>
@@ -6028,21 +5986,21 @@
         <w:rPr>
           <w:sz w:val="24"/>
         </w:rPr>
-        <w:t xml:space="preserve">Overall, I would say that this was a very exciting project to work on.  This was a real world scenario for </w:t>
+        <w:t xml:space="preserve">Overall, I would say that this was a very exciting project to work on.  This was a </w:t>
       </w:r>
       <w:proofErr w:type="gramStart"/>
       <w:r>
         <w:rPr>
           <w:sz w:val="24"/>
         </w:rPr>
-        <w:t>many online business</w:t>
+        <w:t>real world</w:t>
       </w:r>
       <w:proofErr w:type="gramEnd"/>
       <w:r>
         <w:rPr>
           <w:sz w:val="24"/>
         </w:rPr>
-        <w:t xml:space="preserve"> that rely on subscriptions (both paid and un-paid).  Utilizing the Spark technologies allowed me to get a better feel of Big Data Technologies and all of the potential that it has out in the real world. </w:t>
+        <w:t xml:space="preserve"> scenario for many online business that rely on subscriptions (both paid and un-paid).  Utilizing the Spark technologies allowed me to get a better feel of Big Data Technologies and all of the potential that it has out in the real world. </w:t>
       </w:r>
     </w:p>
     <w:p/>
@@ -6116,6 +6074,8 @@
           <w:color w:val="000000" w:themeColor="text1"/>
         </w:rPr>
       </w:pPr>
+      <w:bookmarkStart w:id="0" w:name="_GoBack"/>
+      <w:bookmarkEnd w:id="0"/>
     </w:p>
     <w:sectPr>
       <w:pgSz w:w="12240" w:h="15840"/>
@@ -6128,7 +6088,7 @@
 </file>
 
 <file path=word/numbering.xml><?xml version="1.0" encoding="utf-8"?>
-<w:numbering xmlns:wpc="http://schemas.microsoft.com/office/word/2010/wordprocessingCanvas" xmlns:cx="http://schemas.microsoft.com/office/drawing/2014/chartex" xmlns:cx1="http://schemas.microsoft.com/office/drawing/2015/9/8/chartex" xmlns:mc="http://schemas.openxmlformats.org/markup-compatibility/2006" xmlns:o="urn:schemas-microsoft-com:office:office" xmlns:r="http://schemas.openxmlformats.org/officeDocument/2006/relationships" xmlns:m="http://schemas.openxmlformats.org/officeDocument/2006/math" xmlns:v="urn:schemas-microsoft-com:vml" xmlns:wp14="http://schemas.microsoft.com/office/word/2010/wordprocessingDrawing" xmlns:wp="http://schemas.openxmlformats.org/drawingml/2006/wordprocessingDrawing" xmlns:w10="urn:schemas-microsoft-com:office:word" xmlns:w="http://schemas.openxmlformats.org/wordprocessingml/2006/main" xmlns:w14="http://schemas.microsoft.com/office/word/2010/wordml" xmlns:w15="http://schemas.microsoft.com/office/word/2012/wordml" xmlns:w16se="http://schemas.microsoft.com/office/word/2015/wordml/symex" xmlns:wpg="http://schemas.microsoft.com/office/word/2010/wordprocessingGroup" xmlns:wpi="http://schemas.microsoft.com/office/word/2010/wordprocessingInk" xmlns:wne="http://schemas.microsoft.com/office/word/2006/wordml" xmlns:wps="http://schemas.microsoft.com/office/word/2010/wordprocessingShape" mc:Ignorable="w14 w15 w16se wp14">
+<w:numbering xmlns:wpc="http://schemas.microsoft.com/office/word/2010/wordprocessingCanvas" xmlns:cx="http://schemas.microsoft.com/office/drawing/2014/chartex" xmlns:cx1="http://schemas.microsoft.com/office/drawing/2015/9/8/chartex" xmlns:cx2="http://schemas.microsoft.com/office/drawing/2015/10/21/chartex" xmlns:cx3="http://schemas.microsoft.com/office/drawing/2016/5/9/chartex" xmlns:cx4="http://schemas.microsoft.com/office/drawing/2016/5/10/chartex" xmlns:cx5="http://schemas.microsoft.com/office/drawing/2016/5/11/chartex" xmlns:cx6="http://schemas.microsoft.com/office/drawing/2016/5/12/chartex" xmlns:cx7="http://schemas.microsoft.com/office/drawing/2016/5/13/chartex" xmlns:cx8="http://schemas.microsoft.com/office/drawing/2016/5/14/chartex" xmlns:mc="http://schemas.openxmlformats.org/markup-compatibility/2006" xmlns:aink="http://schemas.microsoft.com/office/drawing/2016/ink" xmlns:am3d="http://schemas.microsoft.com/office/drawing/2017/model3d" xmlns:o="urn:schemas-microsoft-com:office:office" xmlns:r="http://schemas.openxmlformats.org/officeDocument/2006/relationships" xmlns:m="http://schemas.openxmlformats.org/officeDocument/2006/math" xmlns:v="urn:schemas-microsoft-com:vml" xmlns:wp14="http://schemas.microsoft.com/office/word/2010/wordprocessingDrawing" xmlns:wp="http://schemas.openxmlformats.org/drawingml/2006/wordprocessingDrawing" xmlns:w10="urn:schemas-microsoft-com:office:word" xmlns:w="http://schemas.openxmlformats.org/wordprocessingml/2006/main" xmlns:w14="http://schemas.microsoft.com/office/word/2010/wordml" xmlns:w15="http://schemas.microsoft.com/office/word/2012/wordml" xmlns:w16cid="http://schemas.microsoft.com/office/word/2016/wordml/cid" xmlns:w16se="http://schemas.microsoft.com/office/word/2015/wordml/symex" xmlns:wpg="http://schemas.microsoft.com/office/word/2010/wordprocessingGroup" xmlns:wpi="http://schemas.microsoft.com/office/word/2010/wordprocessingInk" xmlns:wne="http://schemas.microsoft.com/office/word/2006/wordml" xmlns:wps="http://schemas.microsoft.com/office/word/2010/wordprocessingShape" mc:Ignorable="w14 w15 w16se w16cid wp14">
   <w:abstractNum w:abstractNumId="0" w15:restartNumberingAfterBreak="0">
     <w:nsid w:val="0FC22925"/>
     <w:multiLevelType w:val="hybridMultilevel"/>
@@ -7678,7 +7638,7 @@
 </file>
 
 <file path=word/styles.xml><?xml version="1.0" encoding="utf-8"?>
-<w:styles xmlns:mc="http://schemas.openxmlformats.org/markup-compatibility/2006" xmlns:r="http://schemas.openxmlformats.org/officeDocument/2006/relationships" xmlns:w="http://schemas.openxmlformats.org/wordprocessingml/2006/main" xmlns:w14="http://schemas.microsoft.com/office/word/2010/wordml" xmlns:w15="http://schemas.microsoft.com/office/word/2012/wordml" xmlns:w16se="http://schemas.microsoft.com/office/word/2015/wordml/symex" mc:Ignorable="w14 w15 w16se">
+<w:styles xmlns:mc="http://schemas.openxmlformats.org/markup-compatibility/2006" xmlns:r="http://schemas.openxmlformats.org/officeDocument/2006/relationships" xmlns:w="http://schemas.openxmlformats.org/wordprocessingml/2006/main" xmlns:w14="http://schemas.microsoft.com/office/word/2010/wordml" xmlns:w15="http://schemas.microsoft.com/office/word/2012/wordml" xmlns:w16cid="http://schemas.microsoft.com/office/word/2016/wordml/cid" xmlns:w16se="http://schemas.microsoft.com/office/word/2015/wordml/symex" mc:Ignorable="w14 w15 w16se w16cid">
   <w:docDefaults>
     <w:rPrDefault>
       <w:rPr>
@@ -7694,7 +7654,7 @@
       </w:pPr>
     </w:pPrDefault>
   </w:docDefaults>
-  <w:latentStyles w:defLockedState="0" w:defUIPriority="99" w:defSemiHidden="0" w:defUnhideWhenUsed="0" w:defQFormat="0" w:count="371">
+  <w:latentStyles w:defLockedState="0" w:defUIPriority="99" w:defSemiHidden="0" w:defUnhideWhenUsed="0" w:defQFormat="0" w:count="376">
     <w:lsdException w:name="Normal" w:uiPriority="0" w:qFormat="1"/>
     <w:lsdException w:name="heading 1" w:uiPriority="9" w:qFormat="1"/>
     <w:lsdException w:name="heading 2" w:semiHidden="1" w:uiPriority="9" w:unhideWhenUsed="1" w:qFormat="1"/>
@@ -7800,7 +7760,6 @@
     <w:lsdException w:name="HTML Sample" w:semiHidden="1" w:unhideWhenUsed="1"/>
     <w:lsdException w:name="HTML Typewriter" w:semiHidden="1" w:unhideWhenUsed="1"/>
     <w:lsdException w:name="HTML Variable" w:semiHidden="1" w:unhideWhenUsed="1"/>
-    <w:lsdException w:name="Normal Table" w:semiHidden="1" w:unhideWhenUsed="1"/>
     <w:lsdException w:name="annotation subject" w:semiHidden="1" w:unhideWhenUsed="1"/>
     <w:lsdException w:name="No List" w:semiHidden="1" w:unhideWhenUsed="1"/>
     <w:lsdException w:name="Outline List 1" w:semiHidden="1" w:unhideWhenUsed="1"/>
@@ -7843,11 +7802,8 @@
     <w:lsdException w:name="Table Contemporary" w:semiHidden="1" w:unhideWhenUsed="1"/>
     <w:lsdException w:name="Table Elegant" w:semiHidden="1" w:unhideWhenUsed="1"/>
     <w:lsdException w:name="Table Professional" w:semiHidden="1" w:unhideWhenUsed="1"/>
-    <w:lsdException w:name="Table Subtle 1" w:semiHidden="1" w:unhideWhenUsed="1"/>
     <w:lsdException w:name="Table Subtle 2" w:semiHidden="1" w:unhideWhenUsed="1"/>
     <w:lsdException w:name="Table Web 1" w:semiHidden="1" w:unhideWhenUsed="1"/>
-    <w:lsdException w:name="Table Web 2" w:semiHidden="1" w:unhideWhenUsed="1"/>
-    <w:lsdException w:name="Table Web 3" w:semiHidden="1" w:unhideWhenUsed="1"/>
     <w:lsdException w:name="Balloon Text" w:semiHidden="1" w:unhideWhenUsed="1"/>
     <w:lsdException w:name="Table Grid" w:uiPriority="39"/>
     <w:lsdException w:name="Table Theme" w:semiHidden="1" w:unhideWhenUsed="1"/>
@@ -8066,6 +8022,11 @@
     <w:lsdException w:name="List Table 5 Dark Accent 6" w:uiPriority="50"/>
     <w:lsdException w:name="List Table 6 Colorful Accent 6" w:uiPriority="51"/>
     <w:lsdException w:name="List Table 7 Colorful Accent 6" w:uiPriority="52"/>
+    <w:lsdException w:name="Mention" w:semiHidden="1" w:unhideWhenUsed="1"/>
+    <w:lsdException w:name="Smart Hyperlink" w:semiHidden="1" w:unhideWhenUsed="1"/>
+    <w:lsdException w:name="Hashtag" w:semiHidden="1" w:unhideWhenUsed="1"/>
+    <w:lsdException w:name="Unresolved Mention" w:semiHidden="1" w:unhideWhenUsed="1"/>
+    <w:lsdException w:name="Smart Link" w:semiHidden="1" w:unhideWhenUsed="1"/>
   </w:latentStyles>
   <w:style w:type="paragraph" w:default="1" w:styleId="Normal">
     <w:name w:val="Normal"/>
